--- a/Customer_shopping_behaviour_analysis_doc1.docx
+++ b/Customer_shopping_behaviour_analysis_doc1.docx
@@ -282,7 +282,7 @@
           <w:noProof/>
         </w:rPr>
         <w:drawing>
-          <wp:inline distT="0" distB="0" distL="0" distR="0" wp14:anchorId="33F5FB04" wp14:editId="5EFDDA39">
+          <wp:inline distT="0" distB="0" distL="0" distR="0" wp14:anchorId="33F5FB04" wp14:editId="5EF587D5">
             <wp:extent cx="5447806" cy="2263140"/>
             <wp:effectExtent l="0" t="0" r="635" b="3810"/>
             <wp:docPr id="1514953207" name="Picture 13" descr="eda_project_… (8) - JupyterLab"/>
@@ -547,7 +547,13 @@
         <w:t>Database Integration</w:t>
       </w:r>
       <w:r>
-        <w:t xml:space="preserve">: Connected Python script to PostgreSQL and loaded the cleaned </w:t>
+        <w:t xml:space="preserve">: Connected Python script to </w:t>
+      </w:r>
+      <w:r>
+        <w:t>My</w:t>
+      </w:r>
+      <w:r>
+        <w:t xml:space="preserve">SQL and loaded the cleaned </w:t>
       </w:r>
       <w:proofErr w:type="spellStart"/>
       <w:r>
@@ -575,7 +581,13 @@
         <w:pStyle w:val="ListParagraph"/>
       </w:pPr>
       <w:r>
-        <w:t>We performed structured analysis in PostgreSQL to answer key business questions:</w:t>
+        <w:t xml:space="preserve">We performed structured analysis in </w:t>
+      </w:r>
+      <w:r>
+        <w:t>My</w:t>
+      </w:r>
+      <w:r>
+        <w:t>SQL to answer key business questions:</w:t>
       </w:r>
     </w:p>
     <w:p>
@@ -677,6 +689,7 @@
         <w:t xml:space="preserve"> – Identified customers who used discounts but still spent above the average purchase amount.</w:t>
       </w:r>
     </w:p>
+    <w:p/>
     <w:p/>
     <w:p/>
     <w:p>
@@ -1371,7 +1384,7 @@
           <w:noProof/>
         </w:rPr>
         <w:drawing>
-          <wp:inline distT="0" distB="0" distL="0" distR="0" wp14:anchorId="7C6B48C4" wp14:editId="3FC8A645">
+          <wp:inline distT="0" distB="0" distL="0" distR="0" wp14:anchorId="7C6B48C4" wp14:editId="54626CD2">
             <wp:extent cx="4800600" cy="2670943"/>
             <wp:effectExtent l="0" t="0" r="0" b="0"/>
             <wp:docPr id="476710842" name="Picture 12" descr="eda_proj_customer_dupl"/>
@@ -4291,6 +4304,7 @@
   <w:style w:type="character" w:default="1" w:styleId="DefaultParagraphFont">
     <w:name w:val="Default Paragraph Font"/>
     <w:uiPriority w:val="1"/>
+    <w:semiHidden/>
     <w:unhideWhenUsed/>
   </w:style>
   <w:style w:type="table" w:default="1" w:styleId="TableNormal">
